--- a/archiver/Templates/LD18-31 等级保护测评项目计划书.docx
+++ b/archiver/Templates/LD18-31 等级保护测评项目计划书.docx
@@ -6133,6 +6133,12 @@
     <w:p>
       <w:pPr>
         <w:sectPr>
+          <w:headerReference w:type="even" r:id="rId9"/>
+          <w:headerReference w:type="default" r:id="rId10"/>
+          <w:footerReference w:type="even" r:id="rId11"/>
+          <w:footerReference w:type="default" r:id="rId12"/>
+          <w:headerReference w:type="first" r:id="rId13"/>
+          <w:footerReference w:type="first" r:id="rId14"/>
           <w:pgSz w:w="11906" w:h="16838"/>
           <w:pgMar w:top="1440" w:right="1134" w:bottom="1440" w:left="1134" w:header="851" w:footer="992" w:gutter="0"/>
           <w:cols w:space="425"/>
@@ -6677,7 +6683,7 @@
         <w:spacing w:line="360" w:lineRule="auto"/>
         <w:ind w:firstLineChars="187" w:firstLine="449"/>
         <w:rPr>
-          <w:rFonts w:ascii="Times New Roman" w:hAnsi="Times New Roman" w:hint="eastAsia"/>
+          <w:rFonts w:ascii="Times New Roman" w:hAnsi="Times New Roman"/>
           <w:sz w:val="24"/>
         </w:rPr>
       </w:pPr>
@@ -6868,10 +6874,10 @@
             <v:path o:extrusionok="f" gradientshapeok="t" o:connecttype="rect"/>
             <o:lock v:ext="edit" aspectratio="t"/>
           </v:shapetype>
-          <v:shape id="_x0000_i1025" type="#_x0000_t75" alt="" style="width:480.2pt;height:420.75pt;mso-width-percent:0;mso-height-percent:0;mso-width-percent:0;mso-height-percent:0" o:ole="">
-            <v:imagedata r:id="rId9" o:title=""/>
+          <v:shape id="_x0000_i1025" type="#_x0000_t75" alt="" style="width:480pt;height:420.75pt;mso-width-percent:0;mso-height-percent:0;mso-width-percent:0;mso-height-percent:0" o:ole="">
+            <v:imagedata r:id="rId15" o:title=""/>
           </v:shape>
-          <o:OLEObject Type="Embed" ProgID="Visio.Drawing.11" ShapeID="_x0000_i1025" DrawAspect="Content" ObjectID="_1698603750" r:id="rId10"/>
+          <o:OLEObject Type="Embed" ProgID="Visio.Drawing.11" ShapeID="_x0000_i1025" DrawAspect="Content" ObjectID="_1704000982" r:id="rId16"/>
         </w:object>
       </w:r>
     </w:p>
@@ -16648,7 +16654,7 @@
                     </pic:cNvPicPr>
                   </pic:nvPicPr>
                   <pic:blipFill>
-                    <a:blip r:embed="rId11"/>
+                    <a:blip r:embed="rId17"/>
                     <a:srcRect/>
                     <a:stretch>
                       <a:fillRect/>
@@ -21102,8 +21108,8 @@
       </w:r>
     </w:p>
     <w:sectPr>
-      <w:headerReference w:type="default" r:id="rId12"/>
-      <w:footerReference w:type="default" r:id="rId13"/>
+      <w:headerReference w:type="default" r:id="rId18"/>
+      <w:footerReference w:type="default" r:id="rId19"/>
       <w:pgSz w:w="11906" w:h="16838"/>
       <w:pgMar w:top="1440" w:right="1134" w:bottom="1440" w:left="1134" w:header="794" w:footer="992" w:gutter="0"/>
       <w:pgNumType w:start="1"/>
@@ -21134,6 +21140,36 @@
 </file>
 
 <file path=word/footer1.xml><?xml version="1.0" encoding="utf-8"?>
+<w:ftr xmlns:wpc="http://schemas.microsoft.com/office/word/2010/wordprocessingCanvas" xmlns:cx="http://schemas.microsoft.com/office/drawing/2014/chartex" xmlns:cx1="http://schemas.microsoft.com/office/drawing/2015/9/8/chartex" xmlns:cx2="http://schemas.microsoft.com/office/drawing/2015/10/21/chartex" xmlns:cx3="http://schemas.microsoft.com/office/drawing/2016/5/9/chartex" xmlns:cx4="http://schemas.microsoft.com/office/drawing/2016/5/10/chartex" xmlns:cx5="http://schemas.microsoft.com/office/drawing/2016/5/11/chartex" xmlns:cx6="http://schemas.microsoft.com/office/drawing/2016/5/12/chartex" xmlns:cx7="http://schemas.microsoft.com/office/drawing/2016/5/13/chartex" xmlns:cx8="http://schemas.microsoft.com/office/drawing/2016/5/14/chartex" xmlns:mc="http://schemas.openxmlformats.org/markup-compatibility/2006" xmlns:aink="http://schemas.microsoft.com/office/drawing/2016/ink" xmlns:am3d="http://schemas.microsoft.com/office/drawing/2017/model3d" xmlns:o="urn:schemas-microsoft-com:office:office" xmlns:r="http://schemas.openxmlformats.org/officeDocument/2006/relationships" xmlns:m="http://schemas.openxmlformats.org/officeDocument/2006/math" xmlns:v="urn:schemas-microsoft-com:vml" xmlns:wp14="http://schemas.microsoft.com/office/word/2010/wordprocessingDrawing" xmlns:wp="http://schemas.openxmlformats.org/drawingml/2006/wordprocessingDrawing" xmlns:w10="urn:schemas-microsoft-com:office:word" xmlns:w="http://schemas.openxmlformats.org/wordprocessingml/2006/main" xmlns:w14="http://schemas.microsoft.com/office/word/2010/wordml" xmlns:w15="http://schemas.microsoft.com/office/word/2012/wordml" xmlns:w16cex="http://schemas.microsoft.com/office/word/2018/wordml/cex" xmlns:w16cid="http://schemas.microsoft.com/office/word/2016/wordml/cid" xmlns:w16="http://schemas.microsoft.com/office/word/2018/wordml" xmlns:w16sdtdh="http://schemas.microsoft.com/office/word/2020/wordml/sdtdatahash" xmlns:w16se="http://schemas.microsoft.com/office/word/2015/wordml/symex" xmlns:wpg="http://schemas.microsoft.com/office/word/2010/wordprocessingGroup" xmlns:wpi="http://schemas.microsoft.com/office/word/2010/wordprocessingInk" xmlns:wne="http://schemas.microsoft.com/office/word/2006/wordml" xmlns:wps="http://schemas.microsoft.com/office/word/2010/wordprocessingShape" mc:Ignorable="w14 w15 w16se w16cid w16 w16cex w16sdtdh wp14">
+  <w:p>
+    <w:pPr>
+      <w:pStyle w:val="af0"/>
+    </w:pPr>
+  </w:p>
+</w:ftr>
+</file>
+
+<file path=word/footer2.xml><?xml version="1.0" encoding="utf-8"?>
+<w:ftr xmlns:wpc="http://schemas.microsoft.com/office/word/2010/wordprocessingCanvas" xmlns:cx="http://schemas.microsoft.com/office/drawing/2014/chartex" xmlns:cx1="http://schemas.microsoft.com/office/drawing/2015/9/8/chartex" xmlns:cx2="http://schemas.microsoft.com/office/drawing/2015/10/21/chartex" xmlns:cx3="http://schemas.microsoft.com/office/drawing/2016/5/9/chartex" xmlns:cx4="http://schemas.microsoft.com/office/drawing/2016/5/10/chartex" xmlns:cx5="http://schemas.microsoft.com/office/drawing/2016/5/11/chartex" xmlns:cx6="http://schemas.microsoft.com/office/drawing/2016/5/12/chartex" xmlns:cx7="http://schemas.microsoft.com/office/drawing/2016/5/13/chartex" xmlns:cx8="http://schemas.microsoft.com/office/drawing/2016/5/14/chartex" xmlns:mc="http://schemas.openxmlformats.org/markup-compatibility/2006" xmlns:aink="http://schemas.microsoft.com/office/drawing/2016/ink" xmlns:am3d="http://schemas.microsoft.com/office/drawing/2017/model3d" xmlns:o="urn:schemas-microsoft-com:office:office" xmlns:r="http://schemas.openxmlformats.org/officeDocument/2006/relationships" xmlns:m="http://schemas.openxmlformats.org/officeDocument/2006/math" xmlns:v="urn:schemas-microsoft-com:vml" xmlns:wp14="http://schemas.microsoft.com/office/word/2010/wordprocessingDrawing" xmlns:wp="http://schemas.openxmlformats.org/drawingml/2006/wordprocessingDrawing" xmlns:w10="urn:schemas-microsoft-com:office:word" xmlns:w="http://schemas.openxmlformats.org/wordprocessingml/2006/main" xmlns:w14="http://schemas.microsoft.com/office/word/2010/wordml" xmlns:w15="http://schemas.microsoft.com/office/word/2012/wordml" xmlns:w16cex="http://schemas.microsoft.com/office/word/2018/wordml/cex" xmlns:w16cid="http://schemas.microsoft.com/office/word/2016/wordml/cid" xmlns:w16="http://schemas.microsoft.com/office/word/2018/wordml" xmlns:w16sdtdh="http://schemas.microsoft.com/office/word/2020/wordml/sdtdatahash" xmlns:w16se="http://schemas.microsoft.com/office/word/2015/wordml/symex" xmlns:wpg="http://schemas.microsoft.com/office/word/2010/wordprocessingGroup" xmlns:wpi="http://schemas.microsoft.com/office/word/2010/wordprocessingInk" xmlns:wne="http://schemas.microsoft.com/office/word/2006/wordml" xmlns:wps="http://schemas.microsoft.com/office/word/2010/wordprocessingShape" mc:Ignorable="w14 w15 w16se w16cid w16 w16cex w16sdtdh wp14">
+  <w:p>
+    <w:pPr>
+      <w:pStyle w:val="af0"/>
+    </w:pPr>
+  </w:p>
+</w:ftr>
+</file>
+
+<file path=word/footer3.xml><?xml version="1.0" encoding="utf-8"?>
+<w:ftr xmlns:wpc="http://schemas.microsoft.com/office/word/2010/wordprocessingCanvas" xmlns:cx="http://schemas.microsoft.com/office/drawing/2014/chartex" xmlns:cx1="http://schemas.microsoft.com/office/drawing/2015/9/8/chartex" xmlns:cx2="http://schemas.microsoft.com/office/drawing/2015/10/21/chartex" xmlns:cx3="http://schemas.microsoft.com/office/drawing/2016/5/9/chartex" xmlns:cx4="http://schemas.microsoft.com/office/drawing/2016/5/10/chartex" xmlns:cx5="http://schemas.microsoft.com/office/drawing/2016/5/11/chartex" xmlns:cx6="http://schemas.microsoft.com/office/drawing/2016/5/12/chartex" xmlns:cx7="http://schemas.microsoft.com/office/drawing/2016/5/13/chartex" xmlns:cx8="http://schemas.microsoft.com/office/drawing/2016/5/14/chartex" xmlns:mc="http://schemas.openxmlformats.org/markup-compatibility/2006" xmlns:aink="http://schemas.microsoft.com/office/drawing/2016/ink" xmlns:am3d="http://schemas.microsoft.com/office/drawing/2017/model3d" xmlns:o="urn:schemas-microsoft-com:office:office" xmlns:r="http://schemas.openxmlformats.org/officeDocument/2006/relationships" xmlns:m="http://schemas.openxmlformats.org/officeDocument/2006/math" xmlns:v="urn:schemas-microsoft-com:vml" xmlns:wp14="http://schemas.microsoft.com/office/word/2010/wordprocessingDrawing" xmlns:wp="http://schemas.openxmlformats.org/drawingml/2006/wordprocessingDrawing" xmlns:w10="urn:schemas-microsoft-com:office:word" xmlns:w="http://schemas.openxmlformats.org/wordprocessingml/2006/main" xmlns:w14="http://schemas.microsoft.com/office/word/2010/wordml" xmlns:w15="http://schemas.microsoft.com/office/word/2012/wordml" xmlns:w16cex="http://schemas.microsoft.com/office/word/2018/wordml/cex" xmlns:w16cid="http://schemas.microsoft.com/office/word/2016/wordml/cid" xmlns:w16="http://schemas.microsoft.com/office/word/2018/wordml" xmlns:w16sdtdh="http://schemas.microsoft.com/office/word/2020/wordml/sdtdatahash" xmlns:w16se="http://schemas.microsoft.com/office/word/2015/wordml/symex" xmlns:wpg="http://schemas.microsoft.com/office/word/2010/wordprocessingGroup" xmlns:wpi="http://schemas.microsoft.com/office/word/2010/wordprocessingInk" xmlns:wne="http://schemas.microsoft.com/office/word/2006/wordml" xmlns:wps="http://schemas.microsoft.com/office/word/2010/wordprocessingShape" mc:Ignorable="w14 w15 w16se w16cid w16 w16cex w16sdtdh wp14">
+  <w:p>
+    <w:pPr>
+      <w:pStyle w:val="af0"/>
+    </w:pPr>
+  </w:p>
+</w:ftr>
+</file>
+
+<file path=word/footer4.xml><?xml version="1.0" encoding="utf-8"?>
 <w:ftr xmlns:wpc="http://schemas.microsoft.com/office/word/2010/wordprocessingCanvas" xmlns:cx="http://schemas.microsoft.com/office/drawing/2014/chartex" xmlns:cx1="http://schemas.microsoft.com/office/drawing/2015/9/8/chartex" xmlns:cx2="http://schemas.microsoft.com/office/drawing/2015/10/21/chartex" xmlns:cx3="http://schemas.microsoft.com/office/drawing/2016/5/9/chartex" xmlns:cx4="http://schemas.microsoft.com/office/drawing/2016/5/10/chartex" xmlns:cx5="http://schemas.microsoft.com/office/drawing/2016/5/11/chartex" xmlns:cx6="http://schemas.microsoft.com/office/drawing/2016/5/12/chartex" xmlns:cx7="http://schemas.microsoft.com/office/drawing/2016/5/13/chartex" xmlns:cx8="http://schemas.microsoft.com/office/drawing/2016/5/14/chartex" xmlns:mc="http://schemas.openxmlformats.org/markup-compatibility/2006" xmlns:aink="http://schemas.microsoft.com/office/drawing/2016/ink" xmlns:am3d="http://schemas.microsoft.com/office/drawing/2017/model3d" xmlns:o="urn:schemas-microsoft-com:office:office" xmlns:r="http://schemas.openxmlformats.org/officeDocument/2006/relationships" xmlns:m="http://schemas.openxmlformats.org/officeDocument/2006/math" xmlns:v="urn:schemas-microsoft-com:vml" xmlns:wp14="http://schemas.microsoft.com/office/word/2010/wordprocessingDrawing" xmlns:wp="http://schemas.openxmlformats.org/drawingml/2006/wordprocessingDrawing" xmlns:w10="urn:schemas-microsoft-com:office:word" xmlns:w="http://schemas.openxmlformats.org/wordprocessingml/2006/main" xmlns:w14="http://schemas.microsoft.com/office/word/2010/wordml" xmlns:w15="http://schemas.microsoft.com/office/word/2012/wordml" xmlns:w16cex="http://schemas.microsoft.com/office/word/2018/wordml/cex" xmlns:w16cid="http://schemas.microsoft.com/office/word/2016/wordml/cid" xmlns:w16="http://schemas.microsoft.com/office/word/2018/wordml" xmlns:w16sdtdh="http://schemas.microsoft.com/office/word/2020/wordml/sdtdatahash" xmlns:w16se="http://schemas.microsoft.com/office/word/2015/wordml/symex" xmlns:wpg="http://schemas.microsoft.com/office/word/2010/wordprocessingGroup" xmlns:wpi="http://schemas.microsoft.com/office/word/2010/wordprocessingInk" xmlns:wne="http://schemas.microsoft.com/office/word/2006/wordml" xmlns:wps="http://schemas.microsoft.com/office/word/2010/wordprocessingShape" mc:Ignorable="w14 w15 w16se w16cid w16 w16cex w16sdtdh wp14">
   <w:p>
     <w:pPr>
@@ -21308,6 +21344,36 @@
   <w:p>
     <w:pPr>
       <w:pStyle w:val="af2"/>
+    </w:pPr>
+  </w:p>
+</w:hdr>
+</file>
+
+<file path=word/header2.xml><?xml version="1.0" encoding="utf-8"?>
+<w:hdr xmlns:wpc="http://schemas.microsoft.com/office/word/2010/wordprocessingCanvas" xmlns:cx="http://schemas.microsoft.com/office/drawing/2014/chartex" xmlns:cx1="http://schemas.microsoft.com/office/drawing/2015/9/8/chartex" xmlns:cx2="http://schemas.microsoft.com/office/drawing/2015/10/21/chartex" xmlns:cx3="http://schemas.microsoft.com/office/drawing/2016/5/9/chartex" xmlns:cx4="http://schemas.microsoft.com/office/drawing/2016/5/10/chartex" xmlns:cx5="http://schemas.microsoft.com/office/drawing/2016/5/11/chartex" xmlns:cx6="http://schemas.microsoft.com/office/drawing/2016/5/12/chartex" xmlns:cx7="http://schemas.microsoft.com/office/drawing/2016/5/13/chartex" xmlns:cx8="http://schemas.microsoft.com/office/drawing/2016/5/14/chartex" xmlns:mc="http://schemas.openxmlformats.org/markup-compatibility/2006" xmlns:aink="http://schemas.microsoft.com/office/drawing/2016/ink" xmlns:am3d="http://schemas.microsoft.com/office/drawing/2017/model3d" xmlns:o="urn:schemas-microsoft-com:office:office" xmlns:r="http://schemas.openxmlformats.org/officeDocument/2006/relationships" xmlns:m="http://schemas.openxmlformats.org/officeDocument/2006/math" xmlns:v="urn:schemas-microsoft-com:vml" xmlns:wp14="http://schemas.microsoft.com/office/word/2010/wordprocessingDrawing" xmlns:wp="http://schemas.openxmlformats.org/drawingml/2006/wordprocessingDrawing" xmlns:w10="urn:schemas-microsoft-com:office:word" xmlns:w="http://schemas.openxmlformats.org/wordprocessingml/2006/main" xmlns:w14="http://schemas.microsoft.com/office/word/2010/wordml" xmlns:w15="http://schemas.microsoft.com/office/word/2012/wordml" xmlns:w16cex="http://schemas.microsoft.com/office/word/2018/wordml/cex" xmlns:w16cid="http://schemas.microsoft.com/office/word/2016/wordml/cid" xmlns:w16="http://schemas.microsoft.com/office/word/2018/wordml" xmlns:w16sdtdh="http://schemas.microsoft.com/office/word/2020/wordml/sdtdatahash" xmlns:w16se="http://schemas.microsoft.com/office/word/2015/wordml/symex" xmlns:wpg="http://schemas.microsoft.com/office/word/2010/wordprocessingGroup" xmlns:wpi="http://schemas.microsoft.com/office/word/2010/wordprocessingInk" xmlns:wne="http://schemas.microsoft.com/office/word/2006/wordml" xmlns:wps="http://schemas.microsoft.com/office/word/2010/wordprocessingShape" mc:Ignorable="w14 w15 w16se w16cid w16 w16cex w16sdtdh wp14">
+  <w:p>
+    <w:pPr>
+      <w:pStyle w:val="af2"/>
+    </w:pPr>
+  </w:p>
+</w:hdr>
+</file>
+
+<file path=word/header3.xml><?xml version="1.0" encoding="utf-8"?>
+<w:hdr xmlns:wpc="http://schemas.microsoft.com/office/word/2010/wordprocessingCanvas" xmlns:cx="http://schemas.microsoft.com/office/drawing/2014/chartex" xmlns:cx1="http://schemas.microsoft.com/office/drawing/2015/9/8/chartex" xmlns:cx2="http://schemas.microsoft.com/office/drawing/2015/10/21/chartex" xmlns:cx3="http://schemas.microsoft.com/office/drawing/2016/5/9/chartex" xmlns:cx4="http://schemas.microsoft.com/office/drawing/2016/5/10/chartex" xmlns:cx5="http://schemas.microsoft.com/office/drawing/2016/5/11/chartex" xmlns:cx6="http://schemas.microsoft.com/office/drawing/2016/5/12/chartex" xmlns:cx7="http://schemas.microsoft.com/office/drawing/2016/5/13/chartex" xmlns:cx8="http://schemas.microsoft.com/office/drawing/2016/5/14/chartex" xmlns:mc="http://schemas.openxmlformats.org/markup-compatibility/2006" xmlns:aink="http://schemas.microsoft.com/office/drawing/2016/ink" xmlns:am3d="http://schemas.microsoft.com/office/drawing/2017/model3d" xmlns:o="urn:schemas-microsoft-com:office:office" xmlns:r="http://schemas.openxmlformats.org/officeDocument/2006/relationships" xmlns:m="http://schemas.openxmlformats.org/officeDocument/2006/math" xmlns:v="urn:schemas-microsoft-com:vml" xmlns:wp14="http://schemas.microsoft.com/office/word/2010/wordprocessingDrawing" xmlns:wp="http://schemas.openxmlformats.org/drawingml/2006/wordprocessingDrawing" xmlns:w10="urn:schemas-microsoft-com:office:word" xmlns:w="http://schemas.openxmlformats.org/wordprocessingml/2006/main" xmlns:w14="http://schemas.microsoft.com/office/word/2010/wordml" xmlns:w15="http://schemas.microsoft.com/office/word/2012/wordml" xmlns:w16cex="http://schemas.microsoft.com/office/word/2018/wordml/cex" xmlns:w16cid="http://schemas.microsoft.com/office/word/2016/wordml/cid" xmlns:w16="http://schemas.microsoft.com/office/word/2018/wordml" xmlns:w16sdtdh="http://schemas.microsoft.com/office/word/2020/wordml/sdtdatahash" xmlns:w16se="http://schemas.microsoft.com/office/word/2015/wordml/symex" xmlns:wpg="http://schemas.microsoft.com/office/word/2010/wordprocessingGroup" xmlns:wpi="http://schemas.microsoft.com/office/word/2010/wordprocessingInk" xmlns:wne="http://schemas.microsoft.com/office/word/2006/wordml" xmlns:wps="http://schemas.microsoft.com/office/word/2010/wordprocessingShape" mc:Ignorable="w14 w15 w16se w16cid w16 w16cex w16sdtdh wp14">
+  <w:p>
+    <w:pPr>
+      <w:pStyle w:val="af2"/>
+    </w:pPr>
+  </w:p>
+</w:hdr>
+</file>
+
+<file path=word/header4.xml><?xml version="1.0" encoding="utf-8"?>
+<w:hdr xmlns:wpc="http://schemas.microsoft.com/office/word/2010/wordprocessingCanvas" xmlns:cx="http://schemas.microsoft.com/office/drawing/2014/chartex" xmlns:cx1="http://schemas.microsoft.com/office/drawing/2015/9/8/chartex" xmlns:cx2="http://schemas.microsoft.com/office/drawing/2015/10/21/chartex" xmlns:cx3="http://schemas.microsoft.com/office/drawing/2016/5/9/chartex" xmlns:cx4="http://schemas.microsoft.com/office/drawing/2016/5/10/chartex" xmlns:cx5="http://schemas.microsoft.com/office/drawing/2016/5/11/chartex" xmlns:cx6="http://schemas.microsoft.com/office/drawing/2016/5/12/chartex" xmlns:cx7="http://schemas.microsoft.com/office/drawing/2016/5/13/chartex" xmlns:cx8="http://schemas.microsoft.com/office/drawing/2016/5/14/chartex" xmlns:mc="http://schemas.openxmlformats.org/markup-compatibility/2006" xmlns:aink="http://schemas.microsoft.com/office/drawing/2016/ink" xmlns:am3d="http://schemas.microsoft.com/office/drawing/2017/model3d" xmlns:o="urn:schemas-microsoft-com:office:office" xmlns:r="http://schemas.openxmlformats.org/officeDocument/2006/relationships" xmlns:m="http://schemas.openxmlformats.org/officeDocument/2006/math" xmlns:v="urn:schemas-microsoft-com:vml" xmlns:wp14="http://schemas.microsoft.com/office/word/2010/wordprocessingDrawing" xmlns:wp="http://schemas.openxmlformats.org/drawingml/2006/wordprocessingDrawing" xmlns:w10="urn:schemas-microsoft-com:office:word" xmlns:w="http://schemas.openxmlformats.org/wordprocessingml/2006/main" xmlns:w14="http://schemas.microsoft.com/office/word/2010/wordml" xmlns:w15="http://schemas.microsoft.com/office/word/2012/wordml" xmlns:w16cex="http://schemas.microsoft.com/office/word/2018/wordml/cex" xmlns:w16cid="http://schemas.microsoft.com/office/word/2016/wordml/cid" xmlns:w16="http://schemas.microsoft.com/office/word/2018/wordml" xmlns:w16sdtdh="http://schemas.microsoft.com/office/word/2020/wordml/sdtdatahash" xmlns:w16se="http://schemas.microsoft.com/office/word/2015/wordml/symex" xmlns:wpg="http://schemas.microsoft.com/office/word/2010/wordprocessingGroup" xmlns:wpi="http://schemas.microsoft.com/office/word/2010/wordprocessingInk" xmlns:wne="http://schemas.microsoft.com/office/word/2006/wordml" xmlns:wps="http://schemas.microsoft.com/office/word/2010/wordprocessingShape" mc:Ignorable="w14 w15 w16se w16cid w16 w16cex w16sdtdh wp14">
+  <w:p>
+    <w:pPr>
+      <w:pStyle w:val="af2"/>
       <w:pBdr>
         <w:bottom w:val="single" w:sz="6" w:space="0" w:color="auto"/>
       </w:pBdr>
@@ -21317,14 +21383,13 @@
     </w:pPr>
     <w:r>
       <w:rPr>
-        <w:rFonts w:ascii="Times New Roman" w:hint="eastAsia"/>
         <w:noProof/>
       </w:rPr>
       <w:drawing>
-        <wp:inline distT="0" distB="0" distL="114300" distR="114300" wp14:anchorId="6D9BF6BA" wp14:editId="1355359C">
-          <wp:extent cx="478790" cy="288290"/>
-          <wp:effectExtent l="0" t="0" r="16510" b="16510"/>
-          <wp:docPr id="1" name="图片 1" descr="3c66e37aa99c964ce03d6831f5bb83d"/>
+        <wp:inline distT="0" distB="0" distL="0" distR="0" wp14:anchorId="16FEB11A" wp14:editId="43DCE4DF">
+          <wp:extent cx="323810" cy="323810"/>
+          <wp:effectExtent l="0" t="0" r="635" b="635"/>
+          <wp:docPr id="2" name="图片 2"/>
           <wp:cNvGraphicFramePr>
             <a:graphicFrameLocks xmlns:a="http://schemas.openxmlformats.org/drawingml/2006/main" noChangeAspect="1"/>
           </wp:cNvGraphicFramePr>
@@ -21332,10 +21397,8 @@
             <a:graphicData uri="http://schemas.openxmlformats.org/drawingml/2006/picture">
               <pic:pic xmlns:pic="http://schemas.openxmlformats.org/drawingml/2006/picture">
                 <pic:nvPicPr>
-                  <pic:cNvPr id="1" name="图片 1" descr="3c66e37aa99c964ce03d6831f5bb83d"/>
-                  <pic:cNvPicPr>
-                    <a:picLocks noChangeAspect="1"/>
-                  </pic:cNvPicPr>
+                  <pic:cNvPr id="1" name=""/>
+                  <pic:cNvPicPr/>
                 </pic:nvPicPr>
                 <pic:blipFill>
                   <a:blip r:embed="rId1"/>
@@ -21346,7 +21409,7 @@
                 <pic:spPr>
                   <a:xfrm>
                     <a:off x="0" y="0"/>
-                    <a:ext cx="478790" cy="288290"/>
+                    <a:ext cx="323810" cy="323810"/>
                   </a:xfrm>
                   <a:prstGeom prst="rect">
                     <a:avLst/>
@@ -21374,13 +21437,7 @@
       <w:rPr>
         <w:rFonts w:ascii="Times New Roman"/>
       </w:rPr>
-      <w:t>2.</w:t>
-    </w:r>
-    <w:r>
-      <w:rPr>
-        <w:rFonts w:ascii="Times New Roman"/>
-      </w:rPr>
-      <w:t>3</w:t>
+      <w:t>3.0</w:t>
     </w:r>
     <w:r>
       <w:rPr>
@@ -23452,6 +23509,10 @@
 </file>
 
 <file path=customXml/item1.xml><?xml version="1.0" encoding="utf-8"?>
+<b:Sources xmlns:b="http://schemas.openxmlformats.org/officeDocument/2006/bibliography" xmlns="http://schemas.openxmlformats.org/officeDocument/2006/bibliography" SelectedStyle="\APA.XSL" StyleName="APA"/>
+</file>
+
+<file path=customXml/item2.xml><?xml version="1.0" encoding="utf-8"?>
 <s:customData xmlns="http://www.wps.cn/officeDocument/2013/wpsCustomData" xmlns:s="http://www.wps.cn/officeDocument/2013/wpsCustomData">
   <customSectProps>
     <customSectPr/>
@@ -23460,22 +23521,18 @@
 </s:customData>
 </file>
 
-<file path=customXml/item2.xml><?xml version="1.0" encoding="utf-8"?>
-<b:Sources xmlns:b="http://schemas.openxmlformats.org/officeDocument/2006/bibliography" xmlns="http://schemas.openxmlformats.org/officeDocument/2006/bibliography" SelectedStyle="\APA.XSL" StyleName="APA"/>
+<file path=customXml/itemProps1.xml><?xml version="1.0" encoding="utf-8"?>
+<ds:datastoreItem xmlns:ds="http://schemas.openxmlformats.org/officeDocument/2006/customXml" ds:itemID="{B92B113F-C141-489D-8B79-BF5AF97B282A}">
+  <ds:schemaRefs>
+    <ds:schemaRef ds:uri="http://schemas.openxmlformats.org/officeDocument/2006/bibliography"/>
+  </ds:schemaRefs>
+</ds:datastoreItem>
 </file>
 
-<file path=customXml/itemProps1.xml><?xml version="1.0" encoding="utf-8"?>
+<file path=customXml/itemProps2.xml><?xml version="1.0" encoding="utf-8"?>
 <ds:datastoreItem xmlns:ds="http://schemas.openxmlformats.org/officeDocument/2006/customXml" ds:itemID="{B1977F7D-205B-4081-913C-38D41E755F92}">
   <ds:schemaRefs>
     <ds:schemaRef ds:uri="http://www.wps.cn/officeDocument/2013/wpsCustomData"/>
   </ds:schemaRefs>
 </ds:datastoreItem>
-</file>
-
-<file path=customXml/itemProps2.xml><?xml version="1.0" encoding="utf-8"?>
-<ds:datastoreItem xmlns:ds="http://schemas.openxmlformats.org/officeDocument/2006/customXml" ds:itemID="{B92B113F-C141-489D-8B79-BF5AF97B282A}">
-  <ds:schemaRefs>
-    <ds:schemaRef ds:uri="http://schemas.openxmlformats.org/officeDocument/2006/bibliography"/>
-  </ds:schemaRefs>
-</ds:datastoreItem>
 </file>